--- a/Testing/Image Processing - Testing.docx
+++ b/Testing/Image Processing - Testing.docx
@@ -162,12 +162,7 @@
         </w:rPr>
       </w:pPr>
       <w:r>
-        <w:t>Desigur, pentru că vorbim despre procesare de ima</w:t>
-      </w:r>
-      <w:bookmarkStart w:id="0" w:name="_GoBack"/>
-      <w:bookmarkEnd w:id="0"/>
-      <w:r>
-        <w:t xml:space="preserve">gini, există două lucruri ce trebuie luate în considerare: </w:t>
+        <w:t xml:space="preserve">Desigur, pentru că vorbim despre procesare de imagini, există două lucruri ce trebuie luate în considerare: </w:t>
       </w:r>
       <w:r>
         <w:rPr>
@@ -1763,7 +1758,7 @@
             <o:lock v:ext="edit" aspectratio="t"/>
           </v:shapetype>
           <v:shape id="_x0000_i1025" type="#_x0000_t75" style="width:492.6pt;height:257.4pt">
-            <v:imagedata r:id="rId9" o:title="3. lineDetection"/>
+            <v:imagedata r:id="rId9" o:title="3"/>
           </v:shape>
         </w:pict>
       </w:r>
@@ -1792,8 +1787,8 @@
     <w:p>
       <w:r>
         <w:pict w14:anchorId="3074057F">
-          <v:shape id="_x0000_i1037" type="#_x0000_t75" style="width:492pt;height:257.4pt">
-            <v:imagedata r:id="rId10" o:title="6. lineDetection"/>
+          <v:shape id="_x0000_i1026" type="#_x0000_t75" style="width:492pt;height:257.4pt">
+            <v:imagedata r:id="rId10" o:title="6"/>
           </v:shape>
         </w:pict>
       </w:r>
@@ -3021,11 +3016,627 @@
     </w:p>
     <w:p>
       <w:pPr>
+        <w:pStyle w:val="Heading1"/>
+        <w:rPr>
+          <w:rFonts w:eastAsiaTheme="minorEastAsia"/>
+          <w:lang w:val="en-US" w:eastAsia="zh-CN"/>
+        </w:rPr>
+      </w:pPr>
+      <w:r>
+        <w:rPr>
+          <w:rFonts w:eastAsiaTheme="minorEastAsia"/>
+          <w:lang w:val="en-US" w:eastAsia="zh-CN"/>
+        </w:rPr>
+        <w:lastRenderedPageBreak/>
+        <w:t>Testul 3</w:t>
+      </w:r>
+    </w:p>
+    <w:p>
+      <w:pPr>
+        <w:rPr>
+          <w:lang w:val="en-US" w:eastAsia="zh-CN"/>
+        </w:rPr>
+      </w:pPr>
+    </w:p>
+    <w:p>
+      <w:pPr>
+        <w:pStyle w:val="Heading3"/>
+        <w:numPr>
+          <w:ilvl w:val="0"/>
+          <w:numId w:val="5"/>
+        </w:numPr>
+      </w:pPr>
+      <w:r>
+        <w:t>Aplicatia va procesa urmatorul plan:</w:t>
+      </w:r>
+    </w:p>
+    <w:p>
+      <w:pPr>
+        <w:spacing w:after="200" w:line="276" w:lineRule="auto"/>
+        <w:rPr>
+          <w:rFonts w:eastAsiaTheme="minorEastAsia" w:cs="Times New Roman"/>
+          <w:lang w:val="en-US" w:eastAsia="zh-CN"/>
+        </w:rPr>
+      </w:pPr>
+      <w:r>
+        <w:rPr>
+          <w:rFonts w:eastAsiaTheme="minorEastAsia" w:cs="Times New Roman"/>
+          <w:noProof/>
+          <w:lang w:eastAsia="ro-RO"/>
+        </w:rPr>
+        <w:drawing>
+          <wp:inline distT="0" distB="0" distL="0" distR="0" wp14:anchorId="5D480364" wp14:editId="4F7ED498">
+            <wp:extent cx="6126480" cy="4324574"/>
+            <wp:effectExtent l="0" t="0" r="7620" b="0"/>
+            <wp:docPr id="10" name="Picture 10"/>
+            <wp:cNvGraphicFramePr>
+              <a:graphicFrameLocks xmlns:a="http://schemas.openxmlformats.org/drawingml/2006/main" noChangeAspect="1"/>
+            </wp:cNvGraphicFramePr>
+            <a:graphic xmlns:a="http://schemas.openxmlformats.org/drawingml/2006/main">
+              <a:graphicData uri="http://schemas.openxmlformats.org/drawingml/2006/picture">
+                <pic:pic xmlns:pic="http://schemas.openxmlformats.org/drawingml/2006/picture">
+                  <pic:nvPicPr>
+                    <pic:cNvPr id="0" name="picture"/>
+                    <pic:cNvPicPr>
+                      <a:picLocks noChangeAspect="1" noChangeArrowheads="1"/>
+                    </pic:cNvPicPr>
+                  </pic:nvPicPr>
+                  <pic:blipFill>
+                    <a:blip r:embed="rId21" cstate="print">
+                      <a:extLst>
+                        <a:ext uri="{28A0092B-C50C-407E-A947-70E740481C1C}">
+                          <a14:useLocalDpi xmlns:a14="http://schemas.microsoft.com/office/drawing/2010/main" val="0"/>
+                        </a:ext>
+                      </a:extLst>
+                    </a:blip>
+                    <a:srcRect/>
+                    <a:stretch>
+                      <a:fillRect/>
+                    </a:stretch>
+                  </pic:blipFill>
+                  <pic:spPr bwMode="auto">
+                    <a:xfrm>
+                      <a:off x="0" y="0"/>
+                      <a:ext cx="6134778" cy="4330431"/>
+                    </a:xfrm>
+                    <a:prstGeom prst="rect">
+                      <a:avLst/>
+                    </a:prstGeom>
+                    <a:noFill/>
+                    <a:ln>
+                      <a:noFill/>
+                    </a:ln>
+                  </pic:spPr>
+                </pic:pic>
+              </a:graphicData>
+            </a:graphic>
+          </wp:inline>
+        </w:drawing>
+      </w:r>
+    </w:p>
+    <w:p>
+      <w:pPr>
+        <w:spacing w:after="200" w:line="276" w:lineRule="auto"/>
+        <w:rPr>
+          <w:rFonts w:ascii="Segoe UI" w:eastAsiaTheme="minorEastAsia" w:hAnsi="Segoe UI" w:cs="Segoe UI"/>
+          <w:lang w:val="en-US" w:eastAsia="zh-CN"/>
+        </w:rPr>
+      </w:pPr>
+      <w:r>
+        <w:rPr>
+          <w:rFonts w:ascii="Segoe UI" w:eastAsiaTheme="minorEastAsia" w:hAnsi="Segoe UI" w:cs="Segoe UI"/>
+          <w:lang w:val="en-US" w:eastAsia="zh-CN"/>
+        </w:rPr>
+        <w:t>Obiectele ce vor urma sa fie identificate sunt: usile ,ferestrele,scarile,usile glisante si cuptorul de bucatarie.</w:t>
+      </w:r>
+    </w:p>
+    <w:p>
+      <w:pPr>
+        <w:spacing w:after="200" w:line="276" w:lineRule="auto"/>
+        <w:rPr>
+          <w:rFonts w:ascii="Segoe UI" w:eastAsiaTheme="minorEastAsia" w:hAnsi="Segoe UI" w:cs="Segoe UI"/>
+          <w:lang w:val="en-US" w:eastAsia="zh-CN"/>
+        </w:rPr>
+      </w:pPr>
+      <w:r>
+        <w:rPr>
+          <w:rFonts w:ascii="Segoe UI" w:eastAsiaTheme="minorEastAsia" w:hAnsi="Segoe UI" w:cs="Segoe UI"/>
+          <w:lang w:val="en-US" w:eastAsia="zh-CN"/>
+        </w:rPr>
+        <w:t>Procesarea planului a inceput cu parametrii setati astfel: min_wall_width=10 si max_wall_width=70,insa programul a intrat intro bucla infinita deoarece in procesul de detectarea a primului obiect,respectiv usile, din lipsa punctelor cheie ,algoritmul va rula la infinit.</w:t>
+      </w:r>
+    </w:p>
+    <w:p>
+      <w:pPr>
+        <w:spacing w:after="200" w:line="276" w:lineRule="auto"/>
+        <w:rPr>
+          <w:rFonts w:ascii="Segoe UI" w:eastAsiaTheme="minorEastAsia" w:hAnsi="Segoe UI" w:cs="Segoe UI"/>
+          <w:lang w:val="en-US" w:eastAsia="zh-CN"/>
+        </w:rPr>
+      </w:pPr>
+      <w:r>
+        <w:rPr>
+          <w:rFonts w:ascii="Segoe UI" w:eastAsiaTheme="minorEastAsia" w:hAnsi="Segoe UI" w:cs="Segoe UI"/>
+          <w:lang w:val="en-US" w:eastAsia="zh-CN"/>
+        </w:rPr>
+        <w:t>Punctul in care se blocheaza executia programului :</w:t>
+      </w:r>
+    </w:p>
+    <w:p>
+      <w:pPr>
+        <w:spacing w:after="200" w:line="276" w:lineRule="auto"/>
+        <w:rPr>
+          <w:rFonts w:eastAsiaTheme="minorEastAsia" w:cs="Times New Roman"/>
+          <w:lang w:val="en-US" w:eastAsia="zh-CN"/>
+        </w:rPr>
+      </w:pPr>
+      <w:r>
+        <w:rPr>
+          <w:rFonts w:eastAsiaTheme="minorEastAsia" w:cs="Times New Roman"/>
+          <w:noProof/>
+          <w:lang w:eastAsia="ro-RO"/>
+        </w:rPr>
+        <w:lastRenderedPageBreak/>
+        <w:drawing>
+          <wp:inline distT="0" distB="0" distL="0" distR="0" wp14:anchorId="2EB6F0EA" wp14:editId="49BED3F2">
+            <wp:extent cx="6004560" cy="3796103"/>
+            <wp:effectExtent l="0" t="0" r="0" b="0"/>
+            <wp:docPr id="9" name="Picture 9"/>
+            <wp:cNvGraphicFramePr>
+              <a:graphicFrameLocks xmlns:a="http://schemas.openxmlformats.org/drawingml/2006/main" noChangeAspect="1"/>
+            </wp:cNvGraphicFramePr>
+            <a:graphic xmlns:a="http://schemas.openxmlformats.org/drawingml/2006/main">
+              <a:graphicData uri="http://schemas.openxmlformats.org/drawingml/2006/picture">
+                <pic:pic xmlns:pic="http://schemas.openxmlformats.org/drawingml/2006/picture">
+                  <pic:nvPicPr>
+                    <pic:cNvPr id="0" name="picture"/>
+                    <pic:cNvPicPr>
+                      <a:picLocks noChangeAspect="1" noChangeArrowheads="1"/>
+                    </pic:cNvPicPr>
+                  </pic:nvPicPr>
+                  <pic:blipFill>
+                    <a:blip r:embed="rId22">
+                      <a:extLst>
+                        <a:ext uri="{28A0092B-C50C-407E-A947-70E740481C1C}">
+                          <a14:useLocalDpi xmlns:a14="http://schemas.microsoft.com/office/drawing/2010/main" val="0"/>
+                        </a:ext>
+                      </a:extLst>
+                    </a:blip>
+                    <a:srcRect/>
+                    <a:stretch>
+                      <a:fillRect/>
+                    </a:stretch>
+                  </pic:blipFill>
+                  <pic:spPr bwMode="auto">
+                    <a:xfrm>
+                      <a:off x="0" y="0"/>
+                      <a:ext cx="6017341" cy="3804183"/>
+                    </a:xfrm>
+                    <a:prstGeom prst="rect">
+                      <a:avLst/>
+                    </a:prstGeom>
+                    <a:noFill/>
+                    <a:ln>
+                      <a:noFill/>
+                    </a:ln>
+                  </pic:spPr>
+                </pic:pic>
+              </a:graphicData>
+            </a:graphic>
+          </wp:inline>
+        </w:drawing>
+      </w:r>
+    </w:p>
+    <w:p>
+      <w:pPr>
+        <w:spacing w:after="200" w:line="276" w:lineRule="auto"/>
+        <w:rPr>
+          <w:rFonts w:ascii="Segoe UI" w:eastAsiaTheme="minorEastAsia" w:hAnsi="Segoe UI" w:cs="Segoe UI"/>
+          <w:sz w:val="24"/>
+          <w:szCs w:val="24"/>
+          <w:lang w:val="en-US" w:eastAsia="zh-CN"/>
+        </w:rPr>
+      </w:pPr>
+      <w:r>
+        <w:rPr>
+          <w:rFonts w:ascii="Segoe UI" w:eastAsiaTheme="minorEastAsia" w:hAnsi="Segoe UI" w:cs="Segoe UI"/>
+          <w:sz w:val="24"/>
+          <w:szCs w:val="24"/>
+          <w:lang w:val="en-US" w:eastAsia="zh-CN"/>
+        </w:rPr>
+        <w:t>Pentru a evita comportamentul defectuos al aplicatie va trebui sa evitam setarea unor template-uri pentru obiecte de tipul:</w:t>
+      </w:r>
+    </w:p>
+    <w:p>
+      <w:pPr>
+        <w:spacing w:after="200" w:line="276" w:lineRule="auto"/>
+        <w:rPr>
+          <w:rFonts w:eastAsiaTheme="minorEastAsia" w:cs="Times New Roman"/>
+          <w:lang w:val="en-US" w:eastAsia="zh-CN"/>
+        </w:rPr>
+      </w:pPr>
+      <w:r>
+        <w:rPr>
+          <w:rFonts w:eastAsiaTheme="minorEastAsia" w:cs="Times New Roman"/>
+          <w:noProof/>
+          <w:lang w:eastAsia="ro-RO"/>
+        </w:rPr>
+        <w:drawing>
+          <wp:inline distT="0" distB="0" distL="0" distR="0" wp14:anchorId="3B4515D4" wp14:editId="6E22C6CB">
+            <wp:extent cx="2613660" cy="2316480"/>
+            <wp:effectExtent l="0" t="0" r="0" b="7620"/>
+            <wp:docPr id="8" name="Picture 8"/>
+            <wp:cNvGraphicFramePr>
+              <a:graphicFrameLocks xmlns:a="http://schemas.openxmlformats.org/drawingml/2006/main" noChangeAspect="1"/>
+            </wp:cNvGraphicFramePr>
+            <a:graphic xmlns:a="http://schemas.openxmlformats.org/drawingml/2006/main">
+              <a:graphicData uri="http://schemas.openxmlformats.org/drawingml/2006/picture">
+                <pic:pic xmlns:pic="http://schemas.openxmlformats.org/drawingml/2006/picture">
+                  <pic:nvPicPr>
+                    <pic:cNvPr id="0" name="picture"/>
+                    <pic:cNvPicPr>
+                      <a:picLocks noChangeAspect="1" noChangeArrowheads="1"/>
+                    </pic:cNvPicPr>
+                  </pic:nvPicPr>
+                  <pic:blipFill>
+                    <a:blip r:embed="rId23">
+                      <a:extLst>
+                        <a:ext uri="{28A0092B-C50C-407E-A947-70E740481C1C}">
+                          <a14:useLocalDpi xmlns:a14="http://schemas.microsoft.com/office/drawing/2010/main" val="0"/>
+                        </a:ext>
+                      </a:extLst>
+                    </a:blip>
+                    <a:srcRect/>
+                    <a:stretch>
+                      <a:fillRect/>
+                    </a:stretch>
+                  </pic:blipFill>
+                  <pic:spPr bwMode="auto">
+                    <a:xfrm>
+                      <a:off x="0" y="0"/>
+                      <a:ext cx="2613660" cy="2316480"/>
+                    </a:xfrm>
+                    <a:prstGeom prst="rect">
+                      <a:avLst/>
+                    </a:prstGeom>
+                    <a:noFill/>
+                    <a:ln>
+                      <a:noFill/>
+                    </a:ln>
+                  </pic:spPr>
+                </pic:pic>
+              </a:graphicData>
+            </a:graphic>
+          </wp:inline>
+        </w:drawing>
+      </w:r>
+      <w:r>
+        <w:rPr>
+          <w:rFonts w:eastAsiaTheme="minorEastAsia" w:cs="Times New Roman"/>
+          <w:noProof/>
+          <w:lang w:eastAsia="ro-RO"/>
+        </w:rPr>
+        <w:drawing>
+          <wp:inline distT="0" distB="0" distL="0" distR="0" wp14:anchorId="22F81D6A" wp14:editId="6546A630">
+            <wp:extent cx="1996440" cy="325949"/>
+            <wp:effectExtent l="0" t="0" r="3810" b="0"/>
+            <wp:docPr id="6" name="Picture 6"/>
+            <wp:cNvGraphicFramePr>
+              <a:graphicFrameLocks xmlns:a="http://schemas.openxmlformats.org/drawingml/2006/main" noChangeAspect="1"/>
+            </wp:cNvGraphicFramePr>
+            <a:graphic xmlns:a="http://schemas.openxmlformats.org/drawingml/2006/main">
+              <a:graphicData uri="http://schemas.openxmlformats.org/drawingml/2006/picture">
+                <pic:pic xmlns:pic="http://schemas.openxmlformats.org/drawingml/2006/picture">
+                  <pic:nvPicPr>
+                    <pic:cNvPr id="0" name="picture"/>
+                    <pic:cNvPicPr>
+                      <a:picLocks noChangeAspect="1" noChangeArrowheads="1"/>
+                    </pic:cNvPicPr>
+                  </pic:nvPicPr>
+                  <pic:blipFill>
+                    <a:blip r:embed="rId24">
+                      <a:extLst>
+                        <a:ext uri="{28A0092B-C50C-407E-A947-70E740481C1C}">
+                          <a14:useLocalDpi xmlns:a14="http://schemas.microsoft.com/office/drawing/2010/main" val="0"/>
+                        </a:ext>
+                      </a:extLst>
+                    </a:blip>
+                    <a:srcRect/>
+                    <a:stretch>
+                      <a:fillRect/>
+                    </a:stretch>
+                  </pic:blipFill>
+                  <pic:spPr bwMode="auto">
+                    <a:xfrm>
+                      <a:off x="0" y="0"/>
+                      <a:ext cx="1996440" cy="325949"/>
+                    </a:xfrm>
+                    <a:prstGeom prst="rect">
+                      <a:avLst/>
+                    </a:prstGeom>
+                    <a:noFill/>
+                    <a:ln>
+                      <a:noFill/>
+                    </a:ln>
+                  </pic:spPr>
+                </pic:pic>
+              </a:graphicData>
+            </a:graphic>
+          </wp:inline>
+        </w:drawing>
+      </w:r>
+    </w:p>
+    <w:p>
+      <w:pPr>
+        <w:spacing w:after="200" w:line="276" w:lineRule="auto"/>
+        <w:rPr>
+          <w:rFonts w:eastAsiaTheme="minorEastAsia" w:cs="Times New Roman"/>
+          <w:lang w:val="en-US" w:eastAsia="zh-CN"/>
+        </w:rPr>
+      </w:pPr>
+    </w:p>
+    <w:p>
+      <w:pPr>
+        <w:spacing w:after="200" w:line="276" w:lineRule="auto"/>
+        <w:rPr>
+          <w:rFonts w:ascii="Segoe UI" w:eastAsiaTheme="minorEastAsia" w:hAnsi="Segoe UI" w:cs="Segoe UI"/>
+          <w:sz w:val="24"/>
+          <w:szCs w:val="24"/>
+          <w:lang w:val="en-US" w:eastAsia="zh-CN"/>
+        </w:rPr>
+      </w:pPr>
+      <w:r>
+        <w:rPr>
+          <w:rFonts w:ascii="Segoe UI" w:eastAsiaTheme="minorEastAsia" w:hAnsi="Segoe UI" w:cs="Segoe UI"/>
+          <w:sz w:val="24"/>
+          <w:szCs w:val="24"/>
+          <w:lang w:val="en-US" w:eastAsia="zh-CN"/>
+        </w:rPr>
+        <w:t>Solutia o reprezinta setarea template-urilor astfel incat sa cuprinda elemente distinctive pentru detectarea cu succes a obiectelor dorite insa si incarcarea unui plan care sa contina doar elementele esentiale fara piese de mobilier si electrocasnice deoare devine mult prea ambiguu pentru a putea fii procesat .</w:t>
+      </w:r>
+    </w:p>
+    <w:p>
+      <w:pPr>
+        <w:spacing w:after="200" w:line="276" w:lineRule="auto"/>
+        <w:rPr>
+          <w:rFonts w:eastAsiaTheme="minorEastAsia" w:cs="Times New Roman"/>
+          <w:lang w:val="en-US" w:eastAsia="zh-CN"/>
+        </w:rPr>
+      </w:pPr>
+    </w:p>
+    <w:p>
+      <w:pPr>
+        <w:pStyle w:val="Heading1"/>
+        <w:rPr>
+          <w:rFonts w:eastAsiaTheme="minorEastAsia"/>
+          <w:lang w:val="en-US" w:eastAsia="zh-CN"/>
+        </w:rPr>
+      </w:pPr>
+      <w:r>
+        <w:rPr>
+          <w:rFonts w:eastAsiaTheme="minorEastAsia"/>
+          <w:lang w:val="en-US" w:eastAsia="zh-CN"/>
+        </w:rPr>
+        <w:lastRenderedPageBreak/>
+        <w:t>Testul 4</w:t>
+      </w:r>
+    </w:p>
+    <w:p>
+      <w:pPr>
+        <w:rPr>
+          <w:lang w:val="en-US" w:eastAsia="zh-CN"/>
+        </w:rPr>
+      </w:pPr>
+    </w:p>
+    <w:p>
+      <w:pPr>
+        <w:pStyle w:val="Heading2"/>
+        <w:numPr>
+          <w:ilvl w:val="0"/>
+          <w:numId w:val="6"/>
+        </w:numPr>
+      </w:pPr>
+      <w:r>
+        <w:t>Planul ce urmeaza a fii procesat este :</w:t>
+      </w:r>
+    </w:p>
+    <w:p>
+      <w:pPr>
+        <w:spacing w:after="200" w:line="276" w:lineRule="auto"/>
+        <w:rPr>
+          <w:rFonts w:eastAsiaTheme="minorEastAsia" w:cs="Times New Roman"/>
+          <w:lang w:val="en-US" w:eastAsia="zh-CN"/>
+        </w:rPr>
+      </w:pPr>
+      <w:r>
+        <w:rPr>
+          <w:rFonts w:eastAsiaTheme="minorEastAsia" w:cs="Times New Roman"/>
+          <w:noProof/>
+          <w:lang w:eastAsia="ro-RO"/>
+        </w:rPr>
+        <w:drawing>
+          <wp:inline distT="0" distB="0" distL="0" distR="0" wp14:anchorId="4C621F94" wp14:editId="72A397C2">
+            <wp:extent cx="6164580" cy="2868459"/>
+            <wp:effectExtent l="0" t="0" r="7620" b="8255"/>
+            <wp:docPr id="4" name="Picture 4"/>
+            <wp:cNvGraphicFramePr>
+              <a:graphicFrameLocks xmlns:a="http://schemas.openxmlformats.org/drawingml/2006/main" noChangeAspect="1"/>
+            </wp:cNvGraphicFramePr>
+            <a:graphic xmlns:a="http://schemas.openxmlformats.org/drawingml/2006/main">
+              <a:graphicData uri="http://schemas.openxmlformats.org/drawingml/2006/picture">
+                <pic:pic xmlns:pic="http://schemas.openxmlformats.org/drawingml/2006/picture">
+                  <pic:nvPicPr>
+                    <pic:cNvPr id="0" name="picture"/>
+                    <pic:cNvPicPr>
+                      <a:picLocks noChangeAspect="1" noChangeArrowheads="1"/>
+                    </pic:cNvPicPr>
+                  </pic:nvPicPr>
+                  <pic:blipFill>
+                    <a:blip r:embed="rId25">
+                      <a:extLst>
+                        <a:ext uri="{28A0092B-C50C-407E-A947-70E740481C1C}">
+                          <a14:useLocalDpi xmlns:a14="http://schemas.microsoft.com/office/drawing/2010/main" val="0"/>
+                        </a:ext>
+                      </a:extLst>
+                    </a:blip>
+                    <a:srcRect/>
+                    <a:stretch>
+                      <a:fillRect/>
+                    </a:stretch>
+                  </pic:blipFill>
+                  <pic:spPr bwMode="auto">
+                    <a:xfrm>
+                      <a:off x="0" y="0"/>
+                      <a:ext cx="6199369" cy="2884647"/>
+                    </a:xfrm>
+                    <a:prstGeom prst="rect">
+                      <a:avLst/>
+                    </a:prstGeom>
+                    <a:noFill/>
+                    <a:ln>
+                      <a:noFill/>
+                    </a:ln>
+                  </pic:spPr>
+                </pic:pic>
+              </a:graphicData>
+            </a:graphic>
+          </wp:inline>
+        </w:drawing>
+      </w:r>
+    </w:p>
+    <w:p>
+      <w:pPr>
+        <w:spacing w:after="200" w:line="276" w:lineRule="auto"/>
+        <w:rPr>
+          <w:rFonts w:ascii="Segoe UI" w:eastAsiaTheme="minorEastAsia" w:hAnsi="Segoe UI" w:cs="Segoe UI"/>
+          <w:sz w:val="24"/>
+          <w:szCs w:val="24"/>
+          <w:lang w:val="en-US" w:eastAsia="zh-CN"/>
+        </w:rPr>
+      </w:pPr>
+      <w:r>
+        <w:rPr>
+          <w:rFonts w:ascii="Segoe UI" w:eastAsiaTheme="minorEastAsia" w:hAnsi="Segoe UI" w:cs="Segoe UI"/>
+          <w:sz w:val="24"/>
+          <w:szCs w:val="24"/>
+          <w:lang w:val="en-US" w:eastAsia="zh-CN"/>
+        </w:rPr>
+        <w:t>In urma procesarii va trebui sa identificam scarile,ferestrele,extinctoarele,si iesirile.</w:t>
+      </w:r>
+    </w:p>
+    <w:p>
+      <w:pPr>
+        <w:spacing w:after="200" w:line="276" w:lineRule="auto"/>
+        <w:rPr>
+          <w:rFonts w:ascii="Segoe UI" w:eastAsiaTheme="minorEastAsia" w:hAnsi="Segoe UI" w:cs="Segoe UI"/>
+          <w:sz w:val="24"/>
+          <w:szCs w:val="24"/>
+          <w:lang w:val="en-US" w:eastAsia="zh-CN"/>
+        </w:rPr>
+      </w:pPr>
+      <w:r>
+        <w:rPr>
+          <w:rFonts w:ascii="Segoe UI" w:eastAsiaTheme="minorEastAsia" w:hAnsi="Segoe UI" w:cs="Segoe UI"/>
+          <w:sz w:val="24"/>
+          <w:szCs w:val="24"/>
+          <w:lang w:val="en-US" w:eastAsia="zh-CN"/>
+        </w:rPr>
+        <w:t>Identificarea obiectelor nu a reusit in totalitate astfel cu un procent de 20% s-a reusit doar identificarea scarilor.Problemele au aparut din acelasi motiv pentru care testul 3 a esuat.</w:t>
+      </w:r>
+    </w:p>
+    <w:p>
+      <w:pPr>
+        <w:spacing w:after="200" w:line="276" w:lineRule="auto"/>
+        <w:rPr>
+          <w:rFonts w:ascii="Segoe UI" w:eastAsiaTheme="minorEastAsia" w:hAnsi="Segoe UI" w:cs="Segoe UI"/>
+          <w:sz w:val="24"/>
+          <w:szCs w:val="24"/>
+          <w:lang w:val="en-US" w:eastAsia="zh-CN"/>
+        </w:rPr>
+      </w:pPr>
+      <w:r>
+        <w:rPr>
+          <w:rFonts w:ascii="Segoe UI" w:eastAsiaTheme="minorEastAsia" w:hAnsi="Segoe UI" w:cs="Segoe UI"/>
+          <w:sz w:val="24"/>
+          <w:szCs w:val="24"/>
+          <w:lang w:val="en-US" w:eastAsia="zh-CN"/>
+        </w:rPr>
+        <w:t>In urma procesarii peretilor am obtinut un rezultat cu o exactitate de aproximativ 70% utilizand parametrii urmatori</w:t>
+      </w:r>
+    </w:p>
+    <w:p>
+      <w:pPr>
+        <w:spacing w:after="200" w:line="276" w:lineRule="auto"/>
+        <w:rPr>
+          <w:rFonts w:eastAsiaTheme="minorEastAsia" w:cs="Times New Roman"/>
+          <w:lang w:val="en-US" w:eastAsia="zh-CN"/>
+        </w:rPr>
+      </w:pPr>
+      <w:r>
+        <w:rPr>
+          <w:rFonts w:eastAsiaTheme="minorEastAsia" w:cs="Times New Roman"/>
+          <w:noProof/>
+          <w:lang w:eastAsia="ro-RO"/>
+        </w:rPr>
+        <w:drawing>
+          <wp:inline distT="0" distB="0" distL="0" distR="0" wp14:anchorId="6B624C40" wp14:editId="191893D1">
+            <wp:extent cx="4815840" cy="3049760"/>
+            <wp:effectExtent l="0" t="0" r="3810" b="0"/>
+            <wp:docPr id="3" name="Picture 3"/>
+            <wp:cNvGraphicFramePr>
+              <a:graphicFrameLocks xmlns:a="http://schemas.openxmlformats.org/drawingml/2006/main" noChangeAspect="1"/>
+            </wp:cNvGraphicFramePr>
+            <a:graphic xmlns:a="http://schemas.openxmlformats.org/drawingml/2006/main">
+              <a:graphicData uri="http://schemas.openxmlformats.org/drawingml/2006/picture">
+                <pic:pic xmlns:pic="http://schemas.openxmlformats.org/drawingml/2006/picture">
+                  <pic:nvPicPr>
+                    <pic:cNvPr id="0" name="picture"/>
+                    <pic:cNvPicPr>
+                      <a:picLocks noChangeAspect="1" noChangeArrowheads="1"/>
+                    </pic:cNvPicPr>
+                  </pic:nvPicPr>
+                  <pic:blipFill>
+                    <a:blip r:embed="rId26" cstate="print">
+                      <a:extLst>
+                        <a:ext uri="{28A0092B-C50C-407E-A947-70E740481C1C}">
+                          <a14:useLocalDpi xmlns:a14="http://schemas.microsoft.com/office/drawing/2010/main" val="0"/>
+                        </a:ext>
+                      </a:extLst>
+                    </a:blip>
+                    <a:srcRect/>
+                    <a:stretch>
+                      <a:fillRect/>
+                    </a:stretch>
+                  </pic:blipFill>
+                  <pic:spPr bwMode="auto">
+                    <a:xfrm>
+                      <a:off x="0" y="0"/>
+                      <a:ext cx="4833121" cy="3060704"/>
+                    </a:xfrm>
+                    <a:prstGeom prst="rect">
+                      <a:avLst/>
+                    </a:prstGeom>
+                    <a:noFill/>
+                    <a:ln>
+                      <a:noFill/>
+                    </a:ln>
+                  </pic:spPr>
+                </pic:pic>
+              </a:graphicData>
+            </a:graphic>
+          </wp:inline>
+        </w:drawing>
+      </w:r>
+    </w:p>
+    <w:p>
+      <w:pPr>
         <w:ind w:firstLine="709"/>
         <w:rPr>
           <w:rFonts w:ascii="Segoe UI" w:hAnsi="Segoe UI" w:cs="Segoe UI"/>
         </w:rPr>
       </w:pPr>
+      <w:bookmarkStart w:id="0" w:name="_GoBack"/>
+      <w:bookmarkEnd w:id="0"/>
     </w:p>
     <w:sectPr>
       <w:pgSz w:w="11906" w:h="16838"/>
@@ -3342,6 +3953,95 @@
     </w:lvl>
   </w:abstractNum>
   <w:abstractNum w:abstractNumId="3" w15:restartNumberingAfterBreak="0">
+    <w:nsid w:val="3F613DA1"/>
+    <w:multiLevelType w:val="hybridMultilevel"/>
+    <w:tmpl w:val="020E4DF6"/>
+    <w:lvl w:ilvl="0" w:tplc="0418000F">
+      <w:start w:val="1"/>
+      <w:numFmt w:val="decimal"/>
+      <w:lvlText w:val="%1."/>
+      <w:lvlJc w:val="left"/>
+      <w:pPr>
+        <w:ind w:left="720" w:hanging="360"/>
+      </w:pPr>
+      <w:rPr>
+        <w:rFonts w:hint="default"/>
+      </w:rPr>
+    </w:lvl>
+    <w:lvl w:ilvl="1" w:tplc="04180019" w:tentative="1">
+      <w:start w:val="1"/>
+      <w:numFmt w:val="lowerLetter"/>
+      <w:lvlText w:val="%2."/>
+      <w:lvlJc w:val="left"/>
+      <w:pPr>
+        <w:ind w:left="1440" w:hanging="360"/>
+      </w:pPr>
+    </w:lvl>
+    <w:lvl w:ilvl="2" w:tplc="0418001B" w:tentative="1">
+      <w:start w:val="1"/>
+      <w:numFmt w:val="lowerRoman"/>
+      <w:lvlText w:val="%3."/>
+      <w:lvlJc w:val="right"/>
+      <w:pPr>
+        <w:ind w:left="2160" w:hanging="180"/>
+      </w:pPr>
+    </w:lvl>
+    <w:lvl w:ilvl="3" w:tplc="0418000F" w:tentative="1">
+      <w:start w:val="1"/>
+      <w:numFmt w:val="decimal"/>
+      <w:lvlText w:val="%4."/>
+      <w:lvlJc w:val="left"/>
+      <w:pPr>
+        <w:ind w:left="2880" w:hanging="360"/>
+      </w:pPr>
+    </w:lvl>
+    <w:lvl w:ilvl="4" w:tplc="04180019" w:tentative="1">
+      <w:start w:val="1"/>
+      <w:numFmt w:val="lowerLetter"/>
+      <w:lvlText w:val="%5."/>
+      <w:lvlJc w:val="left"/>
+      <w:pPr>
+        <w:ind w:left="3600" w:hanging="360"/>
+      </w:pPr>
+    </w:lvl>
+    <w:lvl w:ilvl="5" w:tplc="0418001B" w:tentative="1">
+      <w:start w:val="1"/>
+      <w:numFmt w:val="lowerRoman"/>
+      <w:lvlText w:val="%6."/>
+      <w:lvlJc w:val="right"/>
+      <w:pPr>
+        <w:ind w:left="4320" w:hanging="180"/>
+      </w:pPr>
+    </w:lvl>
+    <w:lvl w:ilvl="6" w:tplc="0418000F" w:tentative="1">
+      <w:start w:val="1"/>
+      <w:numFmt w:val="decimal"/>
+      <w:lvlText w:val="%7."/>
+      <w:lvlJc w:val="left"/>
+      <w:pPr>
+        <w:ind w:left="5040" w:hanging="360"/>
+      </w:pPr>
+    </w:lvl>
+    <w:lvl w:ilvl="7" w:tplc="04180019" w:tentative="1">
+      <w:start w:val="1"/>
+      <w:numFmt w:val="lowerLetter"/>
+      <w:lvlText w:val="%8."/>
+      <w:lvlJc w:val="left"/>
+      <w:pPr>
+        <w:ind w:left="5760" w:hanging="360"/>
+      </w:pPr>
+    </w:lvl>
+    <w:lvl w:ilvl="8" w:tplc="0418001B" w:tentative="1">
+      <w:start w:val="1"/>
+      <w:numFmt w:val="lowerRoman"/>
+      <w:lvlText w:val="%9."/>
+      <w:lvlJc w:val="right"/>
+      <w:pPr>
+        <w:ind w:left="6480" w:hanging="180"/>
+      </w:pPr>
+    </w:lvl>
+  </w:abstractNum>
+  <w:abstractNum w:abstractNumId="4" w15:restartNumberingAfterBreak="0">
     <w:nsid w:val="48965BBD"/>
     <w:multiLevelType w:val="hybridMultilevel"/>
     <w:tmpl w:val="43CC7B58"/>
@@ -3427,8 +4127,97 @@
       </w:pPr>
     </w:lvl>
   </w:abstractNum>
+  <w:abstractNum w:abstractNumId="5" w15:restartNumberingAfterBreak="0">
+    <w:nsid w:val="69DF6E43"/>
+    <w:multiLevelType w:val="hybridMultilevel"/>
+    <w:tmpl w:val="71A417B4"/>
+    <w:lvl w:ilvl="0" w:tplc="0418000F">
+      <w:start w:val="1"/>
+      <w:numFmt w:val="decimal"/>
+      <w:lvlText w:val="%1."/>
+      <w:lvlJc w:val="left"/>
+      <w:pPr>
+        <w:ind w:left="720" w:hanging="360"/>
+      </w:pPr>
+      <w:rPr>
+        <w:rFonts w:hint="default"/>
+      </w:rPr>
+    </w:lvl>
+    <w:lvl w:ilvl="1" w:tplc="04180019" w:tentative="1">
+      <w:start w:val="1"/>
+      <w:numFmt w:val="lowerLetter"/>
+      <w:lvlText w:val="%2."/>
+      <w:lvlJc w:val="left"/>
+      <w:pPr>
+        <w:ind w:left="1440" w:hanging="360"/>
+      </w:pPr>
+    </w:lvl>
+    <w:lvl w:ilvl="2" w:tplc="0418001B" w:tentative="1">
+      <w:start w:val="1"/>
+      <w:numFmt w:val="lowerRoman"/>
+      <w:lvlText w:val="%3."/>
+      <w:lvlJc w:val="right"/>
+      <w:pPr>
+        <w:ind w:left="2160" w:hanging="180"/>
+      </w:pPr>
+    </w:lvl>
+    <w:lvl w:ilvl="3" w:tplc="0418000F" w:tentative="1">
+      <w:start w:val="1"/>
+      <w:numFmt w:val="decimal"/>
+      <w:lvlText w:val="%4."/>
+      <w:lvlJc w:val="left"/>
+      <w:pPr>
+        <w:ind w:left="2880" w:hanging="360"/>
+      </w:pPr>
+    </w:lvl>
+    <w:lvl w:ilvl="4" w:tplc="04180019" w:tentative="1">
+      <w:start w:val="1"/>
+      <w:numFmt w:val="lowerLetter"/>
+      <w:lvlText w:val="%5."/>
+      <w:lvlJc w:val="left"/>
+      <w:pPr>
+        <w:ind w:left="3600" w:hanging="360"/>
+      </w:pPr>
+    </w:lvl>
+    <w:lvl w:ilvl="5" w:tplc="0418001B" w:tentative="1">
+      <w:start w:val="1"/>
+      <w:numFmt w:val="lowerRoman"/>
+      <w:lvlText w:val="%6."/>
+      <w:lvlJc w:val="right"/>
+      <w:pPr>
+        <w:ind w:left="4320" w:hanging="180"/>
+      </w:pPr>
+    </w:lvl>
+    <w:lvl w:ilvl="6" w:tplc="0418000F" w:tentative="1">
+      <w:start w:val="1"/>
+      <w:numFmt w:val="decimal"/>
+      <w:lvlText w:val="%7."/>
+      <w:lvlJc w:val="left"/>
+      <w:pPr>
+        <w:ind w:left="5040" w:hanging="360"/>
+      </w:pPr>
+    </w:lvl>
+    <w:lvl w:ilvl="7" w:tplc="04180019" w:tentative="1">
+      <w:start w:val="1"/>
+      <w:numFmt w:val="lowerLetter"/>
+      <w:lvlText w:val="%8."/>
+      <w:lvlJc w:val="left"/>
+      <w:pPr>
+        <w:ind w:left="5760" w:hanging="360"/>
+      </w:pPr>
+    </w:lvl>
+    <w:lvl w:ilvl="8" w:tplc="0418001B" w:tentative="1">
+      <w:start w:val="1"/>
+      <w:numFmt w:val="lowerRoman"/>
+      <w:lvlText w:val="%9."/>
+      <w:lvlJc w:val="right"/>
+      <w:pPr>
+        <w:ind w:left="6480" w:hanging="180"/>
+      </w:pPr>
+    </w:lvl>
+  </w:abstractNum>
   <w:num w:numId="1">
-    <w:abstractNumId w:val="3"/>
+    <w:abstractNumId w:val="4"/>
   </w:num>
   <w:num w:numId="2">
     <w:abstractNumId w:val="0"/>
@@ -3438,6 +4227,12 @@
   </w:num>
   <w:num w:numId="4">
     <w:abstractNumId w:val="1"/>
+  </w:num>
+  <w:num w:numId="5">
+    <w:abstractNumId w:val="3"/>
+  </w:num>
+  <w:num w:numId="6">
+    <w:abstractNumId w:val="5"/>
   </w:num>
 </w:numbering>
 </file>
@@ -3565,6 +4360,7 @@
     <w:lsdException w:name="HTML Sample" w:semiHidden="1" w:unhideWhenUsed="1"/>
     <w:lsdException w:name="HTML Typewriter" w:semiHidden="1" w:unhideWhenUsed="1"/>
     <w:lsdException w:name="HTML Variable" w:semiHidden="1" w:unhideWhenUsed="1"/>
+    <w:lsdException w:name="Normal Table" w:semiHidden="1" w:unhideWhenUsed="1"/>
     <w:lsdException w:name="annotation subject" w:semiHidden="1" w:unhideWhenUsed="1"/>
     <w:lsdException w:name="No List" w:semiHidden="1" w:unhideWhenUsed="1"/>
     <w:lsdException w:name="Outline List 1" w:semiHidden="1" w:unhideWhenUsed="1"/>
@@ -3611,8 +4407,10 @@
     <w:lsdException w:name="Table Subtle 2" w:semiHidden="1" w:unhideWhenUsed="1"/>
     <w:lsdException w:name="Table Web 1" w:semiHidden="1" w:unhideWhenUsed="1"/>
     <w:lsdException w:name="Table Web 2" w:semiHidden="1" w:unhideWhenUsed="1"/>
+    <w:lsdException w:name="Table Web 3" w:semiHidden="1" w:unhideWhenUsed="1"/>
     <w:lsdException w:name="Balloon Text" w:semiHidden="1" w:unhideWhenUsed="1"/>
     <w:lsdException w:name="Table Grid" w:uiPriority="39"/>
+    <w:lsdException w:name="Table Theme" w:semiHidden="1" w:unhideWhenUsed="1"/>
     <w:lsdException w:name="Placeholder Text" w:semiHidden="1"/>
     <w:lsdException w:name="No Spacing" w:uiPriority="1" w:qFormat="1"/>
     <w:lsdException w:name="Light Shading" w:uiPriority="60"/>
@@ -3879,9 +4677,32 @@
       <w:lang w:val="en-US"/>
     </w:rPr>
   </w:style>
+  <w:style w:type="paragraph" w:styleId="Heading3">
+    <w:name w:val="heading 3"/>
+    <w:basedOn w:val="Normal"/>
+    <w:next w:val="Normal"/>
+    <w:link w:val="Heading3Char"/>
+    <w:uiPriority w:val="9"/>
+    <w:unhideWhenUsed/>
+    <w:qFormat/>
+    <w:rsid w:val="005E3602"/>
+    <w:pPr>
+      <w:keepNext/>
+      <w:keepLines/>
+      <w:spacing w:before="40" w:after="0"/>
+      <w:outlineLvl w:val="2"/>
+    </w:pPr>
+    <w:rPr>
+      <w:rFonts w:asciiTheme="majorHAnsi" w:eastAsiaTheme="majorEastAsia" w:hAnsiTheme="majorHAnsi" w:cstheme="majorBidi"/>
+      <w:color w:val="1F4D78" w:themeColor="accent1" w:themeShade="7F"/>
+      <w:sz w:val="24"/>
+      <w:szCs w:val="24"/>
+    </w:rPr>
+  </w:style>
   <w:style w:type="character" w:default="1" w:styleId="DefaultParagraphFont">
     <w:name w:val="Default Paragraph Font"/>
     <w:uiPriority w:val="1"/>
+    <w:semiHidden/>
     <w:unhideWhenUsed/>
   </w:style>
   <w:style w:type="table" w:default="1" w:styleId="TableNormal">
@@ -3975,6 +4796,19 @@
       <w:sz w:val="26"/>
       <w:szCs w:val="26"/>
       <w:lang w:val="en-US"/>
+    </w:rPr>
+  </w:style>
+  <w:style w:type="character" w:customStyle="1" w:styleId="Heading3Char">
+    <w:name w:val="Heading 3 Char"/>
+    <w:basedOn w:val="DefaultParagraphFont"/>
+    <w:link w:val="Heading3"/>
+    <w:uiPriority w:val="9"/>
+    <w:rsid w:val="005E3602"/>
+    <w:rPr>
+      <w:rFonts w:asciiTheme="majorHAnsi" w:eastAsiaTheme="majorEastAsia" w:hAnsiTheme="majorHAnsi" w:cstheme="majorBidi"/>
+      <w:color w:val="1F4D78" w:themeColor="accent1" w:themeShade="7F"/>
+      <w:sz w:val="24"/>
+      <w:szCs w:val="24"/>
     </w:rPr>
   </w:style>
 </w:styles>
